--- a/CSofianou CV.docx
+++ b/CSofianou CV.docx
@@ -552,7 +552,15 @@
           <w:sz w:val="18"/>
           <w:szCs w:val="18"/>
         </w:rPr>
-        <w:t xml:space="preserve"> Sense development, however has also been using </w:t>
+        <w:t xml:space="preserve"> Sense development, howeve</w:t>
+      </w:r>
+      <w:r>
+        <w:rPr>
+          <w:rFonts w:ascii="Verdana" w:eastAsia="Verdana" w:hAnsi="Verdana" w:cs="Verdana"/>
+          <w:sz w:val="18"/>
+          <w:szCs w:val="18"/>
+        </w:rPr>
+        <w:t xml:space="preserve">r has also been using </w:t>
       </w:r>
       <w:proofErr w:type="spellStart"/>
       <w:r>
@@ -570,7 +578,31 @@
           <w:sz w:val="18"/>
           <w:szCs w:val="18"/>
         </w:rPr>
-        <w:t xml:space="preserve"> View and Tableau in previous years.</w:t>
+        <w:t xml:space="preserve"> View, </w:t>
+      </w:r>
+      <w:r>
+        <w:rPr>
+          <w:rFonts w:ascii="Verdana" w:eastAsia="Verdana" w:hAnsi="Verdana" w:cs="Verdana"/>
+          <w:sz w:val="18"/>
+          <w:szCs w:val="18"/>
+        </w:rPr>
+        <w:t xml:space="preserve">Tableau </w:t>
+      </w:r>
+      <w:r>
+        <w:rPr>
+          <w:rFonts w:ascii="Verdana" w:eastAsia="Verdana" w:hAnsi="Verdana" w:cs="Verdana"/>
+          <w:sz w:val="18"/>
+          <w:szCs w:val="18"/>
+        </w:rPr>
+        <w:t xml:space="preserve">and R </w:t>
+      </w:r>
+      <w:r>
+        <w:rPr>
+          <w:rFonts w:ascii="Verdana" w:eastAsia="Verdana" w:hAnsi="Verdana" w:cs="Verdana"/>
+          <w:sz w:val="18"/>
+          <w:szCs w:val="18"/>
+        </w:rPr>
+        <w:t>in previous years.</w:t>
       </w:r>
     </w:p>
     <w:p>
@@ -1133,17 +1165,7 @@
           <w:sz w:val="18"/>
           <w:szCs w:val="18"/>
         </w:rPr>
-        <w:t xml:space="preserve"> Sense native development with advanced scripting, complex expressions (set analysis) and impl</w:t>
-      </w:r>
-      <w:bookmarkStart w:id="0" w:name="_GoBack"/>
-      <w:bookmarkEnd w:id="0"/>
-      <w:r>
-        <w:rPr>
-          <w:rFonts w:ascii="Verdana" w:eastAsia="Verdana" w:hAnsi="Verdana" w:cs="Verdana"/>
-          <w:sz w:val="18"/>
-          <w:szCs w:val="18"/>
-        </w:rPr>
-        <w:t>ementation of best practice development and visualisations</w:t>
+        <w:t xml:space="preserve"> Sense native development with advanced scripting, complex expressions (set analysis) and implementation of best practice development and visualisations</w:t>
       </w:r>
     </w:p>
     <w:p>
@@ -2129,78 +2151,6 @@
         <w:ind w:left="100"/>
         <w:rPr>
           <w:rFonts w:ascii="Verdana" w:eastAsia="Verdana" w:hAnsi="Verdana" w:cs="Verdana"/>
-          <w:b/>
-          <w:sz w:val="18"/>
-          <w:szCs w:val="18"/>
-        </w:rPr>
-      </w:pPr>
-    </w:p>
-    <w:p>
-      <w:pPr>
-        <w:spacing w:before="26"/>
-        <w:ind w:left="100"/>
-        <w:rPr>
-          <w:rFonts w:ascii="Verdana" w:eastAsia="Verdana" w:hAnsi="Verdana" w:cs="Verdana"/>
-          <w:b/>
-          <w:sz w:val="18"/>
-          <w:szCs w:val="18"/>
-        </w:rPr>
-      </w:pPr>
-    </w:p>
-    <w:p>
-      <w:pPr>
-        <w:spacing w:before="26"/>
-        <w:ind w:left="100"/>
-        <w:rPr>
-          <w:rFonts w:ascii="Verdana" w:eastAsia="Verdana" w:hAnsi="Verdana" w:cs="Verdana"/>
-          <w:b/>
-          <w:sz w:val="18"/>
-          <w:szCs w:val="18"/>
-        </w:rPr>
-      </w:pPr>
-    </w:p>
-    <w:p>
-      <w:pPr>
-        <w:spacing w:before="26"/>
-        <w:ind w:left="100"/>
-        <w:rPr>
-          <w:rFonts w:ascii="Verdana" w:eastAsia="Verdana" w:hAnsi="Verdana" w:cs="Verdana"/>
-          <w:b/>
-          <w:sz w:val="18"/>
-          <w:szCs w:val="18"/>
-        </w:rPr>
-      </w:pPr>
-    </w:p>
-    <w:p>
-      <w:pPr>
-        <w:spacing w:before="26"/>
-        <w:ind w:left="100"/>
-        <w:rPr>
-          <w:rFonts w:ascii="Verdana" w:eastAsia="Verdana" w:hAnsi="Verdana" w:cs="Verdana"/>
-          <w:b/>
-          <w:sz w:val="18"/>
-          <w:szCs w:val="18"/>
-        </w:rPr>
-      </w:pPr>
-    </w:p>
-    <w:p>
-      <w:pPr>
-        <w:spacing w:before="26"/>
-        <w:ind w:left="100"/>
-        <w:rPr>
-          <w:rFonts w:ascii="Verdana" w:eastAsia="Verdana" w:hAnsi="Verdana" w:cs="Verdana"/>
-          <w:b/>
-          <w:sz w:val="18"/>
-          <w:szCs w:val="18"/>
-        </w:rPr>
-      </w:pPr>
-    </w:p>
-    <w:p>
-      <w:pPr>
-        <w:spacing w:before="26"/>
-        <w:ind w:left="100"/>
-        <w:rPr>
-          <w:rFonts w:ascii="Verdana" w:eastAsia="Verdana" w:hAnsi="Verdana" w:cs="Verdana"/>
           <w:sz w:val="18"/>
           <w:szCs w:val="18"/>
         </w:rPr>
@@ -3672,16 +3622,7 @@
           <w:sz w:val="18"/>
           <w:szCs w:val="18"/>
         </w:rPr>
-        <w:t xml:space="preserve"> Sense ‘package’ for resale for finance functions that automates the production of </w:t>
-      </w:r>
-      <w:r>
-        <w:rPr>
-          <w:rFonts w:ascii="Verdana" w:eastAsia="Verdana" w:hAnsi="Verdana" w:cs="Verdana"/>
-          <w:spacing w:val="2"/>
-          <w:sz w:val="18"/>
-          <w:szCs w:val="18"/>
-        </w:rPr>
-        <w:t xml:space="preserve">monthly board pack and reports. </w:t>
+        <w:t xml:space="preserve"> Sense ‘package’ for resale for finance functions that automates the production of monthly board pack and reports. </w:t>
       </w:r>
     </w:p>
     <w:p>
@@ -5537,7 +5478,25 @@
           <w:sz w:val="18"/>
           <w:szCs w:val="18"/>
         </w:rPr>
+        <w:t xml:space="preserve"> </w:t>
+      </w:r>
+      <w:r>
+        <w:rPr>
+          <w:rFonts w:ascii="Verdana" w:eastAsia="Verdana" w:hAnsi="Verdana" w:cs="Verdana"/>
+          <w:spacing w:val="-1"/>
+          <w:sz w:val="18"/>
+          <w:szCs w:val="18"/>
+        </w:rPr>
         <w:t xml:space="preserve"> / Tableau</w:t>
+      </w:r>
+      <w:r>
+        <w:rPr>
+          <w:rFonts w:ascii="Verdana" w:eastAsia="Verdana" w:hAnsi="Verdana" w:cs="Verdana"/>
+          <w:spacing w:val="-1"/>
+          <w:sz w:val="18"/>
+          <w:szCs w:val="18"/>
+        </w:rPr>
+        <w:t xml:space="preserve"> </w:t>
       </w:r>
     </w:p>
     <w:p>
@@ -5600,6 +5559,58 @@
         </w:rPr>
         <w:t>)</w:t>
       </w:r>
+    </w:p>
+    <w:p>
+      <w:pPr>
+        <w:pStyle w:val="ListParagraph"/>
+        <w:numPr>
+          <w:ilvl w:val="0"/>
+          <w:numId w:val="6"/>
+        </w:numPr>
+        <w:spacing w:line="220" w:lineRule="exact"/>
+        <w:rPr>
+          <w:rFonts w:ascii="Verdana" w:eastAsia="Verdana" w:hAnsi="Verdana" w:cs="Verdana"/>
+          <w:spacing w:val="-1"/>
+          <w:sz w:val="18"/>
+          <w:szCs w:val="18"/>
+        </w:rPr>
+      </w:pPr>
+      <w:r>
+        <w:rPr>
+          <w:rFonts w:ascii="Verdana" w:eastAsia="Verdana" w:hAnsi="Verdana" w:cs="Verdana"/>
+          <w:spacing w:val="-1"/>
+          <w:sz w:val="18"/>
+          <w:szCs w:val="18"/>
+        </w:rPr>
+        <w:t>Predictive analytics</w:t>
+      </w:r>
+    </w:p>
+    <w:p>
+      <w:pPr>
+        <w:pStyle w:val="ListParagraph"/>
+        <w:numPr>
+          <w:ilvl w:val="0"/>
+          <w:numId w:val="6"/>
+        </w:numPr>
+        <w:spacing w:line="220" w:lineRule="exact"/>
+        <w:rPr>
+          <w:rFonts w:ascii="Verdana" w:eastAsia="Verdana" w:hAnsi="Verdana" w:cs="Verdana"/>
+          <w:spacing w:val="-1"/>
+          <w:sz w:val="18"/>
+          <w:szCs w:val="18"/>
+        </w:rPr>
+      </w:pPr>
+      <w:r>
+        <w:rPr>
+          <w:rFonts w:ascii="Verdana" w:eastAsia="Verdana" w:hAnsi="Verdana" w:cs="Verdana"/>
+          <w:spacing w:val="-1"/>
+          <w:sz w:val="18"/>
+          <w:szCs w:val="18"/>
+        </w:rPr>
+        <w:t>Text semantic analytics</w:t>
+      </w:r>
+      <w:bookmarkStart w:id="0" w:name="_GoBack"/>
+      <w:bookmarkEnd w:id="0"/>
     </w:p>
     <w:p>
       <w:pPr>
